--- a/GitHub Commands Step by Step.docx
+++ b/GitHub Commands Step by Step.docx
@@ -108,6 +108,32 @@
         </w:rPr>
         <w:sym w:font="Wingdings" w:char="F04A"/>
       </w:r>
+      <w:r>
+        <w:rPr>
+          <w:rFonts w:ascii="Century Gothic" w:hAnsi="Century Gothic"/>
+          <w:b/>
+          <w:lang w:val="es-ES"/>
+        </w:rPr>
+        <w:t xml:space="preserve"> </w:t>
+      </w:r>
+      <w:r>
+        <w:rPr>
+          <w:rFonts w:ascii="Century Gothic" w:hAnsi="Century Gothic"/>
+          <w:b/>
+          <w:lang w:val="es-ES"/>
+        </w:rPr>
+        <w:sym w:font="Wingdings" w:char="F04A"/>
+      </w:r>
+      <w:r>
+        <w:rPr>
+          <w:rFonts w:ascii="Century Gothic" w:hAnsi="Century Gothic"/>
+          <w:b/>
+          <w:lang w:val="es-ES"/>
+        </w:rPr>
+        <w:t xml:space="preserve"> </w:t>
+      </w:r>
+      <w:bookmarkStart w:id="0" w:name="_GoBack"/>
+      <w:bookmarkEnd w:id="0"/>
     </w:p>
     <w:p>
       <w:pPr>
@@ -716,8 +742,6 @@
         </w:rPr>
         <w:t>GitHub</w:t>
       </w:r>
-      <w:bookmarkStart w:id="0" w:name="_GoBack"/>
-      <w:bookmarkEnd w:id="0"/>
       <w:proofErr w:type="spellEnd"/>
     </w:p>
     <w:p>
